--- a/YT-DATAeNGINEERING-PROJECT.docx
+++ b/YT-DATAeNGINEERING-PROJECT.docx
@@ -635,6 +635,7 @@
         <w:rPr>
           <w:b/>
           <w:bCs/>
+          <w:noProof/>
           <w:sz w:val="28"/>
           <w:szCs w:val="28"/>
         </w:rPr>
@@ -686,6 +687,913 @@
         </w:rPr>
       </w:pPr>
     </w:p>
+    <w:p>
+      <w:pPr>
+        <w:pStyle w:val="ListParagraph"/>
+        <w:rPr>
+          <w:b/>
+          <w:bCs/>
+          <w:sz w:val="28"/>
+          <w:szCs w:val="28"/>
+        </w:rPr>
+      </w:pPr>
+    </w:p>
+    <w:p>
+      <w:pPr>
+        <w:pStyle w:val="ListParagraph"/>
+        <w:numPr>
+          <w:ilvl w:val="0"/>
+          <w:numId w:val="5"/>
+        </w:numPr>
+        <w:rPr>
+          <w:sz w:val="28"/>
+          <w:szCs w:val="28"/>
+        </w:rPr>
+      </w:pPr>
+      <w:r>
+        <w:rPr>
+          <w:sz w:val="28"/>
+          <w:szCs w:val="28"/>
+        </w:rPr>
+        <w:lastRenderedPageBreak/>
+        <w:t>Now I’m going to build AWS glue catalog</w:t>
+      </w:r>
+      <w:r>
+        <w:rPr>
+          <w:sz w:val="28"/>
+          <w:szCs w:val="28"/>
+        </w:rPr>
+        <w:t>.</w:t>
+      </w:r>
+    </w:p>
+    <w:p>
+      <w:pPr>
+        <w:pStyle w:val="ListParagraph"/>
+        <w:numPr>
+          <w:ilvl w:val="0"/>
+          <w:numId w:val="7"/>
+        </w:numPr>
+        <w:rPr>
+          <w:sz w:val="28"/>
+          <w:szCs w:val="28"/>
+        </w:rPr>
+      </w:pPr>
+      <w:r>
+        <w:rPr>
+          <w:sz w:val="28"/>
+          <w:szCs w:val="28"/>
+        </w:rPr>
+        <w:t xml:space="preserve">As IAM </w:t>
+      </w:r>
+      <w:proofErr w:type="gramStart"/>
+      <w:r>
+        <w:rPr>
+          <w:sz w:val="28"/>
+          <w:szCs w:val="28"/>
+        </w:rPr>
+        <w:t>user</w:t>
+      </w:r>
+      <w:proofErr w:type="gramEnd"/>
+      <w:r>
+        <w:rPr>
+          <w:sz w:val="28"/>
+          <w:szCs w:val="28"/>
+        </w:rPr>
+        <w:t xml:space="preserve">, we don’t have direct permissions for one service accessing to another service. </w:t>
+      </w:r>
+    </w:p>
+    <w:p>
+      <w:pPr>
+        <w:pStyle w:val="ListParagraph"/>
+        <w:numPr>
+          <w:ilvl w:val="0"/>
+          <w:numId w:val="7"/>
+        </w:numPr>
+        <w:rPr>
+          <w:sz w:val="28"/>
+          <w:szCs w:val="28"/>
+        </w:rPr>
+      </w:pPr>
+      <w:r>
+        <w:rPr>
+          <w:sz w:val="28"/>
+          <w:szCs w:val="28"/>
+        </w:rPr>
+        <w:t xml:space="preserve"> For that we must build a role.</w:t>
+      </w:r>
+    </w:p>
+    <w:p>
+      <w:pPr>
+        <w:pStyle w:val="ListParagraph"/>
+        <w:numPr>
+          <w:ilvl w:val="1"/>
+          <w:numId w:val="7"/>
+        </w:numPr>
+        <w:rPr>
+          <w:sz w:val="28"/>
+          <w:szCs w:val="28"/>
+        </w:rPr>
+      </w:pPr>
+      <w:r>
+        <w:rPr>
+          <w:sz w:val="28"/>
+          <w:szCs w:val="28"/>
+        </w:rPr>
+        <w:t>Give permission:</w:t>
+      </w:r>
+    </w:p>
+    <w:p>
+      <w:pPr>
+        <w:pStyle w:val="ListParagraph"/>
+        <w:numPr>
+          <w:ilvl w:val="2"/>
+          <w:numId w:val="7"/>
+        </w:numPr>
+        <w:rPr>
+          <w:sz w:val="28"/>
+          <w:szCs w:val="28"/>
+        </w:rPr>
+      </w:pPr>
+      <w:r>
+        <w:rPr>
+          <w:sz w:val="28"/>
+          <w:szCs w:val="28"/>
+        </w:rPr>
+        <w:t>S3 full version</w:t>
+      </w:r>
+    </w:p>
+    <w:p>
+      <w:pPr>
+        <w:pStyle w:val="ListParagraph"/>
+        <w:numPr>
+          <w:ilvl w:val="2"/>
+          <w:numId w:val="7"/>
+        </w:numPr>
+        <w:rPr>
+          <w:sz w:val="28"/>
+          <w:szCs w:val="28"/>
+        </w:rPr>
+      </w:pPr>
+      <w:r>
+        <w:rPr>
+          <w:sz w:val="28"/>
+          <w:szCs w:val="28"/>
+        </w:rPr>
+        <w:t>Glue full version</w:t>
+      </w:r>
+    </w:p>
+    <w:p>
+      <w:pPr>
+        <w:pStyle w:val="ListParagraph"/>
+        <w:numPr>
+          <w:ilvl w:val="0"/>
+          <w:numId w:val="7"/>
+        </w:numPr>
+        <w:rPr>
+          <w:sz w:val="28"/>
+          <w:szCs w:val="28"/>
+        </w:rPr>
+      </w:pPr>
+      <w:r>
+        <w:rPr>
+          <w:sz w:val="28"/>
+          <w:szCs w:val="28"/>
+        </w:rPr>
+        <w:t>Use that role while building the crawler.</w:t>
+      </w:r>
+    </w:p>
+    <w:p>
+      <w:pPr>
+        <w:pStyle w:val="ListParagraph"/>
+        <w:numPr>
+          <w:ilvl w:val="0"/>
+          <w:numId w:val="7"/>
+        </w:numPr>
+        <w:rPr>
+          <w:sz w:val="28"/>
+          <w:szCs w:val="28"/>
+        </w:rPr>
+      </w:pPr>
+      <w:r>
+        <w:rPr>
+          <w:sz w:val="28"/>
+          <w:szCs w:val="28"/>
+        </w:rPr>
+        <w:t>Run the crawler.</w:t>
+      </w:r>
+    </w:p>
+    <w:p>
+      <w:pPr>
+        <w:pStyle w:val="ListParagraph"/>
+        <w:numPr>
+          <w:ilvl w:val="0"/>
+          <w:numId w:val="5"/>
+        </w:numPr>
+        <w:rPr>
+          <w:sz w:val="28"/>
+          <w:szCs w:val="28"/>
+        </w:rPr>
+      </w:pPr>
+      <w:r>
+        <w:rPr>
+          <w:sz w:val="28"/>
+          <w:szCs w:val="28"/>
+        </w:rPr>
+        <w:t>View the table, it will open ATHENA</w:t>
+      </w:r>
+      <w:r>
+        <w:rPr>
+          <w:sz w:val="28"/>
+          <w:szCs w:val="28"/>
+        </w:rPr>
+        <w:t xml:space="preserve"> automatically.</w:t>
+      </w:r>
+    </w:p>
+    <w:p>
+      <w:pPr>
+        <w:pStyle w:val="ListParagraph"/>
+        <w:numPr>
+          <w:ilvl w:val="0"/>
+          <w:numId w:val="5"/>
+        </w:numPr>
+        <w:rPr>
+          <w:b/>
+          <w:bCs/>
+        </w:rPr>
+      </w:pPr>
+      <w:r>
+        <w:rPr>
+          <w:sz w:val="28"/>
+          <w:szCs w:val="28"/>
+        </w:rPr>
+        <w:t xml:space="preserve">Set the </w:t>
+      </w:r>
+      <w:r>
+        <w:rPr>
+          <w:b/>
+          <w:bCs/>
+          <w:sz w:val="28"/>
+          <w:szCs w:val="28"/>
+        </w:rPr>
+        <w:t>Query result</w:t>
+      </w:r>
+      <w:r>
+        <w:rPr>
+          <w:b/>
+          <w:bCs/>
+          <w:sz w:val="28"/>
+          <w:szCs w:val="28"/>
+        </w:rPr>
+        <w:t xml:space="preserve"> </w:t>
+      </w:r>
+      <w:r>
+        <w:rPr>
+          <w:sz w:val="28"/>
+          <w:szCs w:val="28"/>
+        </w:rPr>
+        <w:t>in new bucket</w:t>
+      </w:r>
+      <w:r>
+        <w:rPr>
+          <w:b/>
+          <w:bCs/>
+          <w:sz w:val="28"/>
+          <w:szCs w:val="28"/>
+        </w:rPr>
+        <w:t xml:space="preserve"> </w:t>
+      </w:r>
+    </w:p>
+    <w:p>
+      <w:pPr>
+        <w:pStyle w:val="ListParagraph"/>
+        <w:rPr>
+          <w:b/>
+          <w:bCs/>
+        </w:rPr>
+      </w:pPr>
+      <w:r>
+        <w:rPr>
+          <w:b/>
+          <w:bCs/>
+          <w:sz w:val="28"/>
+          <w:szCs w:val="28"/>
+        </w:rPr>
+        <w:t>‘</w:t>
+      </w:r>
+      <w:hyperlink r:id="rId7" w:history="1">
+        <w:r>
+          <w:rPr>
+            <w:b/>
+            <w:bCs/>
+          </w:rPr>
+          <w:t>de-youtube-raw-ap-south-1-athena-output</w:t>
+        </w:r>
+      </w:hyperlink>
+      <w:r>
+        <w:rPr>
+          <w:b/>
+          <w:bCs/>
+        </w:rPr>
+        <w:t>’</w:t>
+      </w:r>
+    </w:p>
+    <w:p>
+      <w:pPr>
+        <w:pStyle w:val="ListParagraph"/>
+        <w:numPr>
+          <w:ilvl w:val="0"/>
+          <w:numId w:val="5"/>
+        </w:numPr>
+      </w:pPr>
+      <w:r>
+        <w:t>To solve the error:</w:t>
+      </w:r>
+    </w:p>
+    <w:p>
+      <w:pPr>
+        <w:pStyle w:val="ListParagraph"/>
+        <w:rPr>
+          <w:b/>
+          <w:bCs/>
+        </w:rPr>
+      </w:pPr>
+      <w:r>
+        <w:rPr>
+          <w:b/>
+          <w:bCs/>
+        </w:rPr>
+        <w:drawing>
+          <wp:inline distT="0" distB="0" distL="0" distR="0" wp14:anchorId="600CED5C" wp14:editId="1720359E">
+            <wp:extent cx="5943600" cy="3139440"/>
+            <wp:effectExtent l="0" t="0" r="0" b="3810"/>
+            <wp:docPr id="1318646415" name="Picture 1" descr="A screenshot of a computer&#10;&#10;Description automatically generated"/>
+            <wp:cNvGraphicFramePr>
+              <a:graphicFrameLocks xmlns:a="http://schemas.openxmlformats.org/drawingml/2006/main" noChangeAspect="1"/>
+            </wp:cNvGraphicFramePr>
+            <a:graphic xmlns:a="http://schemas.openxmlformats.org/drawingml/2006/main">
+              <a:graphicData uri="http://schemas.openxmlformats.org/drawingml/2006/picture">
+                <pic:pic xmlns:pic="http://schemas.openxmlformats.org/drawingml/2006/picture">
+                  <pic:nvPicPr>
+                    <pic:cNvPr id="1318646415" name="Picture 1" descr="A screenshot of a computer&#10;&#10;Description automatically generated"/>
+                    <pic:cNvPicPr/>
+                  </pic:nvPicPr>
+                  <pic:blipFill>
+                    <a:blip r:embed="rId8"/>
+                    <a:stretch>
+                      <a:fillRect/>
+                    </a:stretch>
+                  </pic:blipFill>
+                  <pic:spPr>
+                    <a:xfrm>
+                      <a:off x="0" y="0"/>
+                      <a:ext cx="5943600" cy="3139440"/>
+                    </a:xfrm>
+                    <a:prstGeom prst="rect">
+                      <a:avLst/>
+                    </a:prstGeom>
+                  </pic:spPr>
+                </pic:pic>
+              </a:graphicData>
+            </a:graphic>
+          </wp:inline>
+        </w:drawing>
+      </w:r>
+    </w:p>
+    <w:p>
+      <w:pPr>
+        <w:pStyle w:val="ListParagraph"/>
+        <w:numPr>
+          <w:ilvl w:val="0"/>
+          <w:numId w:val="7"/>
+        </w:numPr>
+        <w:rPr>
+          <w:b/>
+          <w:bCs/>
+        </w:rPr>
+      </w:pPr>
+      <w:r>
+        <w:t xml:space="preserve">Go to the </w:t>
+      </w:r>
+      <w:r>
+        <w:rPr>
+          <w:b/>
+          <w:bCs/>
+        </w:rPr>
+        <w:t>lambda</w:t>
+      </w:r>
+      <w:r>
+        <w:t xml:space="preserve"> service.</w:t>
+      </w:r>
+    </w:p>
+    <w:p>
+      <w:pPr>
+        <w:pStyle w:val="ListParagraph"/>
+        <w:numPr>
+          <w:ilvl w:val="0"/>
+          <w:numId w:val="7"/>
+        </w:numPr>
+        <w:rPr>
+          <w:b/>
+          <w:bCs/>
+        </w:rPr>
+      </w:pPr>
+      <w:r>
+        <w:t xml:space="preserve">Create new </w:t>
+      </w:r>
+      <w:proofErr w:type="gramStart"/>
+      <w:r>
+        <w:t>function</w:t>
+      </w:r>
+      <w:proofErr w:type="gramEnd"/>
+      <w:r>
+        <w:t>.</w:t>
+      </w:r>
+    </w:p>
+    <w:p>
+      <w:pPr>
+        <w:pStyle w:val="ListParagraph"/>
+        <w:numPr>
+          <w:ilvl w:val="0"/>
+          <w:numId w:val="7"/>
+        </w:numPr>
+        <w:rPr>
+          <w:b/>
+          <w:bCs/>
+        </w:rPr>
+      </w:pPr>
+      <w:r>
+        <w:t xml:space="preserve">Build new role </w:t>
+      </w:r>
+    </w:p>
+    <w:p>
+      <w:pPr>
+        <w:pStyle w:val="ListParagraph"/>
+        <w:ind w:left="0"/>
+        <w:rPr>
+          <w:b/>
+          <w:bCs/>
+        </w:rPr>
+      </w:pPr>
+      <w:r>
+        <w:rPr>
+          <w:b/>
+          <w:bCs/>
+        </w:rPr>
+        <w:lastRenderedPageBreak/>
+        <w:drawing>
+          <wp:inline distT="0" distB="0" distL="0" distR="0" wp14:anchorId="1DE49CBD" wp14:editId="71804C62">
+            <wp:extent cx="5943600" cy="2929890"/>
+            <wp:effectExtent l="0" t="0" r="0" b="3810"/>
+            <wp:docPr id="2063161006" name="Picture 1" descr="A screenshot of a computer&#10;&#10;Description automatically generated"/>
+            <wp:cNvGraphicFramePr>
+              <a:graphicFrameLocks xmlns:a="http://schemas.openxmlformats.org/drawingml/2006/main" noChangeAspect="1"/>
+            </wp:cNvGraphicFramePr>
+            <a:graphic xmlns:a="http://schemas.openxmlformats.org/drawingml/2006/main">
+              <a:graphicData uri="http://schemas.openxmlformats.org/drawingml/2006/picture">
+                <pic:pic xmlns:pic="http://schemas.openxmlformats.org/drawingml/2006/picture">
+                  <pic:nvPicPr>
+                    <pic:cNvPr id="2063161006" name="Picture 1" descr="A screenshot of a computer&#10;&#10;Description automatically generated"/>
+                    <pic:cNvPicPr/>
+                  </pic:nvPicPr>
+                  <pic:blipFill>
+                    <a:blip r:embed="rId9"/>
+                    <a:stretch>
+                      <a:fillRect/>
+                    </a:stretch>
+                  </pic:blipFill>
+                  <pic:spPr>
+                    <a:xfrm>
+                      <a:off x="0" y="0"/>
+                      <a:ext cx="5943600" cy="2929890"/>
+                    </a:xfrm>
+                    <a:prstGeom prst="rect">
+                      <a:avLst/>
+                    </a:prstGeom>
+                  </pic:spPr>
+                </pic:pic>
+              </a:graphicData>
+            </a:graphic>
+          </wp:inline>
+        </w:drawing>
+      </w:r>
+    </w:p>
+    <w:p>
+      <w:pPr>
+        <w:pStyle w:val="ListParagraph"/>
+        <w:numPr>
+          <w:ilvl w:val="0"/>
+          <w:numId w:val="7"/>
+        </w:numPr>
+      </w:pPr>
+      <w:r>
+        <w:t xml:space="preserve">Give </w:t>
+      </w:r>
+      <w:proofErr w:type="gramStart"/>
+      <w:r>
+        <w:t>permissions</w:t>
+      </w:r>
+      <w:proofErr w:type="gramEnd"/>
+      <w:r>
+        <w:t>:</w:t>
+      </w:r>
+    </w:p>
+    <w:p>
+      <w:pPr>
+        <w:pStyle w:val="ListParagraph"/>
+        <w:numPr>
+          <w:ilvl w:val="1"/>
+          <w:numId w:val="7"/>
+        </w:numPr>
+        <w:rPr>
+          <w:b/>
+          <w:bCs/>
+        </w:rPr>
+      </w:pPr>
+      <w:r>
+        <w:rPr>
+          <w:b/>
+          <w:bCs/>
+        </w:rPr>
+        <w:t>S3 full access</w:t>
+      </w:r>
+    </w:p>
+    <w:p>
+      <w:pPr>
+        <w:rPr>
+          <w:b/>
+          <w:bCs/>
+        </w:rPr>
+      </w:pPr>
+      <w:r>
+        <w:rPr>
+          <w:b/>
+          <w:bCs/>
+        </w:rPr>
+        <w:drawing>
+          <wp:inline distT="0" distB="0" distL="0" distR="0" wp14:anchorId="12BDFB74" wp14:editId="2874D432">
+            <wp:extent cx="5943600" cy="3561080"/>
+            <wp:effectExtent l="0" t="0" r="0" b="1270"/>
+            <wp:docPr id="1294332433" name="Picture 1" descr="A screenshot of a computer&#10;&#10;Description automatically generated"/>
+            <wp:cNvGraphicFramePr>
+              <a:graphicFrameLocks xmlns:a="http://schemas.openxmlformats.org/drawingml/2006/main" noChangeAspect="1"/>
+            </wp:cNvGraphicFramePr>
+            <a:graphic xmlns:a="http://schemas.openxmlformats.org/drawingml/2006/main">
+              <a:graphicData uri="http://schemas.openxmlformats.org/drawingml/2006/picture">
+                <pic:pic xmlns:pic="http://schemas.openxmlformats.org/drawingml/2006/picture">
+                  <pic:nvPicPr>
+                    <pic:cNvPr id="1294332433" name="Picture 1" descr="A screenshot of a computer&#10;&#10;Description automatically generated"/>
+                    <pic:cNvPicPr/>
+                  </pic:nvPicPr>
+                  <pic:blipFill>
+                    <a:blip r:embed="rId10"/>
+                    <a:stretch>
+                      <a:fillRect/>
+                    </a:stretch>
+                  </pic:blipFill>
+                  <pic:spPr>
+                    <a:xfrm>
+                      <a:off x="0" y="0"/>
+                      <a:ext cx="5943600" cy="3561080"/>
+                    </a:xfrm>
+                    <a:prstGeom prst="rect">
+                      <a:avLst/>
+                    </a:prstGeom>
+                  </pic:spPr>
+                </pic:pic>
+              </a:graphicData>
+            </a:graphic>
+          </wp:inline>
+        </w:drawing>
+      </w:r>
+    </w:p>
+    <w:p>
+      <w:pPr>
+        <w:pStyle w:val="ListParagraph"/>
+        <w:numPr>
+          <w:ilvl w:val="0"/>
+          <w:numId w:val="5"/>
+        </w:numPr>
+      </w:pPr>
+      <w:r>
+        <w:t>Set the environment variables.</w:t>
+      </w:r>
+    </w:p>
+    <w:p>
+      <w:pPr>
+        <w:pStyle w:val="ListParagraph"/>
+        <w:ind w:left="360"/>
+        <w:rPr>
+          <w:b/>
+          <w:bCs/>
+        </w:rPr>
+      </w:pPr>
+      <w:r>
+        <w:rPr>
+          <w:b/>
+          <w:bCs/>
+        </w:rPr>
+        <w:lastRenderedPageBreak/>
+        <w:drawing>
+          <wp:inline distT="0" distB="0" distL="0" distR="0" wp14:anchorId="17DB9EEE" wp14:editId="7D35083F">
+            <wp:extent cx="5943600" cy="1772285"/>
+            <wp:effectExtent l="0" t="0" r="0" b="0"/>
+            <wp:docPr id="173284791" name="Picture 1"/>
+            <wp:cNvGraphicFramePr>
+              <a:graphicFrameLocks xmlns:a="http://schemas.openxmlformats.org/drawingml/2006/main" noChangeAspect="1"/>
+            </wp:cNvGraphicFramePr>
+            <a:graphic xmlns:a="http://schemas.openxmlformats.org/drawingml/2006/main">
+              <a:graphicData uri="http://schemas.openxmlformats.org/drawingml/2006/picture">
+                <pic:pic xmlns:pic="http://schemas.openxmlformats.org/drawingml/2006/picture">
+                  <pic:nvPicPr>
+                    <pic:cNvPr id="173284791" name=""/>
+                    <pic:cNvPicPr/>
+                  </pic:nvPicPr>
+                  <pic:blipFill>
+                    <a:blip r:embed="rId11"/>
+                    <a:stretch>
+                      <a:fillRect/>
+                    </a:stretch>
+                  </pic:blipFill>
+                  <pic:spPr>
+                    <a:xfrm>
+                      <a:off x="0" y="0"/>
+                      <a:ext cx="5943600" cy="1772285"/>
+                    </a:xfrm>
+                    <a:prstGeom prst="rect">
+                      <a:avLst/>
+                    </a:prstGeom>
+                  </pic:spPr>
+                </pic:pic>
+              </a:graphicData>
+            </a:graphic>
+          </wp:inline>
+        </w:drawing>
+      </w:r>
+    </w:p>
+    <w:p>
+      <w:pPr>
+        <w:pStyle w:val="ListParagraph"/>
+        <w:numPr>
+          <w:ilvl w:val="0"/>
+          <w:numId w:val="5"/>
+        </w:numPr>
+      </w:pPr>
+      <w:r>
+        <w:t xml:space="preserve">Replace the bucket name and </w:t>
+      </w:r>
+      <w:proofErr w:type="spellStart"/>
+      <w:r>
+        <w:t>url</w:t>
+      </w:r>
+      <w:proofErr w:type="spellEnd"/>
+      <w:r>
+        <w:t xml:space="preserve"> under Test</w:t>
+      </w:r>
+    </w:p>
+    <w:p>
+      <w:pPr>
+        <w:pStyle w:val="ListParagraph"/>
+        <w:ind w:left="360"/>
+        <w:rPr>
+          <w:b/>
+          <w:bCs/>
+        </w:rPr>
+      </w:pPr>
+      <w:r>
+        <w:rPr>
+          <w:b/>
+          <w:bCs/>
+        </w:rPr>
+        <w:drawing>
+          <wp:inline distT="0" distB="0" distL="0" distR="0" wp14:anchorId="0C67A32E" wp14:editId="3A899390">
+            <wp:extent cx="5943600" cy="4288790"/>
+            <wp:effectExtent l="0" t="0" r="0" b="0"/>
+            <wp:docPr id="2038994374" name="Picture 1" descr="A screenshot of a computer code&#10;&#10;Description automatically generated"/>
+            <wp:cNvGraphicFramePr>
+              <a:graphicFrameLocks xmlns:a="http://schemas.openxmlformats.org/drawingml/2006/main" noChangeAspect="1"/>
+            </wp:cNvGraphicFramePr>
+            <a:graphic xmlns:a="http://schemas.openxmlformats.org/drawingml/2006/main">
+              <a:graphicData uri="http://schemas.openxmlformats.org/drawingml/2006/picture">
+                <pic:pic xmlns:pic="http://schemas.openxmlformats.org/drawingml/2006/picture">
+                  <pic:nvPicPr>
+                    <pic:cNvPr id="2038994374" name="Picture 1" descr="A screenshot of a computer code&#10;&#10;Description automatically generated"/>
+                    <pic:cNvPicPr/>
+                  </pic:nvPicPr>
+                  <pic:blipFill>
+                    <a:blip r:embed="rId12"/>
+                    <a:stretch>
+                      <a:fillRect/>
+                    </a:stretch>
+                  </pic:blipFill>
+                  <pic:spPr>
+                    <a:xfrm>
+                      <a:off x="0" y="0"/>
+                      <a:ext cx="5943600" cy="4288790"/>
+                    </a:xfrm>
+                    <a:prstGeom prst="rect">
+                      <a:avLst/>
+                    </a:prstGeom>
+                  </pic:spPr>
+                </pic:pic>
+              </a:graphicData>
+            </a:graphic>
+          </wp:inline>
+        </w:drawing>
+      </w:r>
+    </w:p>
+    <w:p>
+      <w:pPr>
+        <w:pStyle w:val="ListParagraph"/>
+        <w:numPr>
+          <w:ilvl w:val="0"/>
+          <w:numId w:val="7"/>
+        </w:numPr>
+      </w:pPr>
+      <w:r>
+        <w:t xml:space="preserve">Run the test </w:t>
+      </w:r>
+    </w:p>
+    <w:p>
+      <w:pPr>
+        <w:pStyle w:val="ListParagraph"/>
+        <w:numPr>
+          <w:ilvl w:val="0"/>
+          <w:numId w:val="7"/>
+        </w:numPr>
+      </w:pPr>
+      <w:r>
+        <w:t>Showing the error:</w:t>
+      </w:r>
+    </w:p>
+    <w:p>
+      <w:pPr>
+        <w:pStyle w:val="ListParagraph"/>
+        <w:rPr>
+          <w:b/>
+          <w:bCs/>
+        </w:rPr>
+      </w:pPr>
+      <w:r>
+        <w:rPr>
+          <w:b/>
+          <w:bCs/>
+        </w:rPr>
+        <w:lastRenderedPageBreak/>
+        <w:drawing>
+          <wp:inline distT="0" distB="0" distL="0" distR="0" wp14:anchorId="30A4AAF5" wp14:editId="577D0D81">
+            <wp:extent cx="5943600" cy="2448560"/>
+            <wp:effectExtent l="0" t="0" r="0" b="8890"/>
+            <wp:docPr id="1641595726" name="Picture 1" descr="A screenshot of a computer&#10;&#10;Description automatically generated"/>
+            <wp:cNvGraphicFramePr>
+              <a:graphicFrameLocks xmlns:a="http://schemas.openxmlformats.org/drawingml/2006/main" noChangeAspect="1"/>
+            </wp:cNvGraphicFramePr>
+            <a:graphic xmlns:a="http://schemas.openxmlformats.org/drawingml/2006/main">
+              <a:graphicData uri="http://schemas.openxmlformats.org/drawingml/2006/picture">
+                <pic:pic xmlns:pic="http://schemas.openxmlformats.org/drawingml/2006/picture">
+                  <pic:nvPicPr>
+                    <pic:cNvPr id="1641595726" name="Picture 1" descr="A screenshot of a computer&#10;&#10;Description automatically generated"/>
+                    <pic:cNvPicPr/>
+                  </pic:nvPicPr>
+                  <pic:blipFill>
+                    <a:blip r:embed="rId13"/>
+                    <a:stretch>
+                      <a:fillRect/>
+                    </a:stretch>
+                  </pic:blipFill>
+                  <pic:spPr>
+                    <a:xfrm>
+                      <a:off x="0" y="0"/>
+                      <a:ext cx="5943600" cy="2448560"/>
+                    </a:xfrm>
+                    <a:prstGeom prst="rect">
+                      <a:avLst/>
+                    </a:prstGeom>
+                  </pic:spPr>
+                </pic:pic>
+              </a:graphicData>
+            </a:graphic>
+          </wp:inline>
+        </w:drawing>
+      </w:r>
+    </w:p>
+    <w:p>
+      <w:pPr>
+        <w:pStyle w:val="ListParagraph"/>
+        <w:rPr>
+          <w:sz w:val="32"/>
+          <w:szCs w:val="32"/>
+          <w:u w:val="single"/>
+        </w:rPr>
+      </w:pPr>
+      <w:r>
+        <w:rPr>
+          <w:sz w:val="32"/>
+          <w:szCs w:val="32"/>
+          <w:u w:val="single"/>
+        </w:rPr>
+        <w:t xml:space="preserve">* To understand the error, first understand the lambda service. </w:t>
+      </w:r>
+    </w:p>
+    <w:p>
+      <w:pPr>
+        <w:pStyle w:val="ListParagraph"/>
+        <w:rPr>
+          <w:sz w:val="32"/>
+          <w:szCs w:val="32"/>
+          <w:u w:val="single"/>
+        </w:rPr>
+      </w:pPr>
+      <w:r>
+        <w:rPr>
+          <w:sz w:val="32"/>
+          <w:szCs w:val="32"/>
+          <w:u w:val="single"/>
+        </w:rPr>
+        <w:drawing>
+          <wp:inline distT="0" distB="0" distL="0" distR="0" wp14:anchorId="1ABBA565" wp14:editId="2BC4D1E2">
+            <wp:extent cx="5725324" cy="4067743"/>
+            <wp:effectExtent l="0" t="0" r="8890" b="9525"/>
+            <wp:docPr id="1261351979" name="Picture 1"/>
+            <wp:cNvGraphicFramePr>
+              <a:graphicFrameLocks xmlns:a="http://schemas.openxmlformats.org/drawingml/2006/main" noChangeAspect="1"/>
+            </wp:cNvGraphicFramePr>
+            <a:graphic xmlns:a="http://schemas.openxmlformats.org/drawingml/2006/main">
+              <a:graphicData uri="http://schemas.openxmlformats.org/drawingml/2006/picture">
+                <pic:pic xmlns:pic="http://schemas.openxmlformats.org/drawingml/2006/picture">
+                  <pic:nvPicPr>
+                    <pic:cNvPr id="1261351979" name=""/>
+                    <pic:cNvPicPr/>
+                  </pic:nvPicPr>
+                  <pic:blipFill>
+                    <a:blip r:embed="rId14"/>
+                    <a:stretch>
+                      <a:fillRect/>
+                    </a:stretch>
+                  </pic:blipFill>
+                  <pic:spPr>
+                    <a:xfrm>
+                      <a:off x="0" y="0"/>
+                      <a:ext cx="5725324" cy="4067743"/>
+                    </a:xfrm>
+                    <a:prstGeom prst="rect">
+                      <a:avLst/>
+                    </a:prstGeom>
+                  </pic:spPr>
+                </pic:pic>
+              </a:graphicData>
+            </a:graphic>
+          </wp:inline>
+        </w:drawing>
+      </w:r>
+    </w:p>
+    <w:p>
+      <w:pPr>
+        <w:pStyle w:val="ListParagraph"/>
+        <w:rPr>
+          <w:sz w:val="32"/>
+          <w:szCs w:val="32"/>
+        </w:rPr>
+      </w:pPr>
+      <w:r>
+        <w:rPr>
+          <w:sz w:val="32"/>
+          <w:szCs w:val="32"/>
+        </w:rPr>
+        <w:t xml:space="preserve">To solve the </w:t>
+      </w:r>
+      <w:proofErr w:type="gramStart"/>
+      <w:r>
+        <w:rPr>
+          <w:sz w:val="32"/>
+          <w:szCs w:val="32"/>
+        </w:rPr>
+        <w:t>error</w:t>
+      </w:r>
+      <w:proofErr w:type="gramEnd"/>
+      <w:r>
+        <w:rPr>
+          <w:sz w:val="32"/>
+          <w:szCs w:val="32"/>
+        </w:rPr>
+        <w:t xml:space="preserve"> add </w:t>
+      </w:r>
+      <w:proofErr w:type="gramStart"/>
+      <w:r>
+        <w:rPr>
+          <w:sz w:val="32"/>
+          <w:szCs w:val="32"/>
+        </w:rPr>
+        <w:t>lambda</w:t>
+      </w:r>
+      <w:proofErr w:type="gramEnd"/>
+      <w:r>
+        <w:rPr>
+          <w:sz w:val="32"/>
+          <w:szCs w:val="32"/>
+        </w:rPr>
+        <w:t xml:space="preserve"> layer.</w:t>
+      </w:r>
+    </w:p>
     <w:sectPr>
       <w:pgSz w:w="12240" w:h="15840"/>
       <w:pgMar w:top="1440" w:right="1440" w:bottom="1440" w:left="1440" w:header="720" w:footer="720" w:gutter="0"/>
@@ -812,6 +1720,232 @@
     </w:lvl>
   </w:abstractNum>
   <w:abstractNum w:abstractNumId="1" w15:restartNumberingAfterBreak="0">
+    <w:nsid w:val="10A650B1"/>
+    <w:multiLevelType w:val="hybridMultilevel"/>
+    <w:tmpl w:val="3500C21C"/>
+    <w:lvl w:ilvl="0" w:tplc="07A8F5D2">
+      <w:start w:val="5"/>
+      <w:numFmt w:val="bullet"/>
+      <w:lvlText w:val="-"/>
+      <w:lvlJc w:val="left"/>
+      <w:pPr>
+        <w:ind w:left="1080" w:hanging="360"/>
+      </w:pPr>
+      <w:rPr>
+        <w:rFonts w:ascii="Aptos" w:eastAsiaTheme="minorHAnsi" w:hAnsi="Aptos" w:cstheme="minorBidi" w:hint="default"/>
+      </w:rPr>
+    </w:lvl>
+    <w:lvl w:ilvl="1" w:tplc="04090003" w:tentative="1">
+      <w:start w:val="1"/>
+      <w:numFmt w:val="bullet"/>
+      <w:lvlText w:val="o"/>
+      <w:lvlJc w:val="left"/>
+      <w:pPr>
+        <w:ind w:left="1800" w:hanging="360"/>
+      </w:pPr>
+      <w:rPr>
+        <w:rFonts w:ascii="Courier New" w:hAnsi="Courier New" w:cs="Courier New" w:hint="default"/>
+      </w:rPr>
+    </w:lvl>
+    <w:lvl w:ilvl="2" w:tplc="04090005" w:tentative="1">
+      <w:start w:val="1"/>
+      <w:numFmt w:val="bullet"/>
+      <w:lvlText w:val=""/>
+      <w:lvlJc w:val="left"/>
+      <w:pPr>
+        <w:ind w:left="2520" w:hanging="360"/>
+      </w:pPr>
+      <w:rPr>
+        <w:rFonts w:ascii="Wingdings" w:hAnsi="Wingdings" w:hint="default"/>
+      </w:rPr>
+    </w:lvl>
+    <w:lvl w:ilvl="3" w:tplc="04090001" w:tentative="1">
+      <w:start w:val="1"/>
+      <w:numFmt w:val="bullet"/>
+      <w:lvlText w:val=""/>
+      <w:lvlJc w:val="left"/>
+      <w:pPr>
+        <w:ind w:left="3240" w:hanging="360"/>
+      </w:pPr>
+      <w:rPr>
+        <w:rFonts w:ascii="Symbol" w:hAnsi="Symbol" w:hint="default"/>
+      </w:rPr>
+    </w:lvl>
+    <w:lvl w:ilvl="4" w:tplc="04090003" w:tentative="1">
+      <w:start w:val="1"/>
+      <w:numFmt w:val="bullet"/>
+      <w:lvlText w:val="o"/>
+      <w:lvlJc w:val="left"/>
+      <w:pPr>
+        <w:ind w:left="3960" w:hanging="360"/>
+      </w:pPr>
+      <w:rPr>
+        <w:rFonts w:ascii="Courier New" w:hAnsi="Courier New" w:cs="Courier New" w:hint="default"/>
+      </w:rPr>
+    </w:lvl>
+    <w:lvl w:ilvl="5" w:tplc="04090005" w:tentative="1">
+      <w:start w:val="1"/>
+      <w:numFmt w:val="bullet"/>
+      <w:lvlText w:val=""/>
+      <w:lvlJc w:val="left"/>
+      <w:pPr>
+        <w:ind w:left="4680" w:hanging="360"/>
+      </w:pPr>
+      <w:rPr>
+        <w:rFonts w:ascii="Wingdings" w:hAnsi="Wingdings" w:hint="default"/>
+      </w:rPr>
+    </w:lvl>
+    <w:lvl w:ilvl="6" w:tplc="04090001" w:tentative="1">
+      <w:start w:val="1"/>
+      <w:numFmt w:val="bullet"/>
+      <w:lvlText w:val=""/>
+      <w:lvlJc w:val="left"/>
+      <w:pPr>
+        <w:ind w:left="5400" w:hanging="360"/>
+      </w:pPr>
+      <w:rPr>
+        <w:rFonts w:ascii="Symbol" w:hAnsi="Symbol" w:hint="default"/>
+      </w:rPr>
+    </w:lvl>
+    <w:lvl w:ilvl="7" w:tplc="04090003" w:tentative="1">
+      <w:start w:val="1"/>
+      <w:numFmt w:val="bullet"/>
+      <w:lvlText w:val="o"/>
+      <w:lvlJc w:val="left"/>
+      <w:pPr>
+        <w:ind w:left="6120" w:hanging="360"/>
+      </w:pPr>
+      <w:rPr>
+        <w:rFonts w:ascii="Courier New" w:hAnsi="Courier New" w:cs="Courier New" w:hint="default"/>
+      </w:rPr>
+    </w:lvl>
+    <w:lvl w:ilvl="8" w:tplc="04090005" w:tentative="1">
+      <w:start w:val="1"/>
+      <w:numFmt w:val="bullet"/>
+      <w:lvlText w:val=""/>
+      <w:lvlJc w:val="left"/>
+      <w:pPr>
+        <w:ind w:left="6840" w:hanging="360"/>
+      </w:pPr>
+      <w:rPr>
+        <w:rFonts w:ascii="Wingdings" w:hAnsi="Wingdings" w:hint="default"/>
+      </w:rPr>
+    </w:lvl>
+  </w:abstractNum>
+  <w:abstractNum w:abstractNumId="2" w15:restartNumberingAfterBreak="0">
+    <w:nsid w:val="1E60067F"/>
+    <w:multiLevelType w:val="hybridMultilevel"/>
+    <w:tmpl w:val="B5E80236"/>
+    <w:lvl w:ilvl="0" w:tplc="FCB0AD7A">
+      <w:start w:val="5"/>
+      <w:numFmt w:val="bullet"/>
+      <w:lvlText w:val="-"/>
+      <w:lvlJc w:val="left"/>
+      <w:pPr>
+        <w:ind w:left="1800" w:hanging="360"/>
+      </w:pPr>
+      <w:rPr>
+        <w:rFonts w:ascii="Aptos" w:eastAsiaTheme="minorHAnsi" w:hAnsi="Aptos" w:cstheme="minorBidi" w:hint="default"/>
+      </w:rPr>
+    </w:lvl>
+    <w:lvl w:ilvl="1" w:tplc="04090003">
+      <w:start w:val="1"/>
+      <w:numFmt w:val="bullet"/>
+      <w:lvlText w:val="o"/>
+      <w:lvlJc w:val="left"/>
+      <w:pPr>
+        <w:ind w:left="2520" w:hanging="360"/>
+      </w:pPr>
+      <w:rPr>
+        <w:rFonts w:ascii="Courier New" w:hAnsi="Courier New" w:cs="Courier New" w:hint="default"/>
+      </w:rPr>
+    </w:lvl>
+    <w:lvl w:ilvl="2" w:tplc="04090005">
+      <w:start w:val="1"/>
+      <w:numFmt w:val="bullet"/>
+      <w:lvlText w:val=""/>
+      <w:lvlJc w:val="left"/>
+      <w:pPr>
+        <w:ind w:left="3240" w:hanging="360"/>
+      </w:pPr>
+      <w:rPr>
+        <w:rFonts w:ascii="Wingdings" w:hAnsi="Wingdings" w:hint="default"/>
+      </w:rPr>
+    </w:lvl>
+    <w:lvl w:ilvl="3" w:tplc="04090001" w:tentative="1">
+      <w:start w:val="1"/>
+      <w:numFmt w:val="bullet"/>
+      <w:lvlText w:val=""/>
+      <w:lvlJc w:val="left"/>
+      <w:pPr>
+        <w:ind w:left="3960" w:hanging="360"/>
+      </w:pPr>
+      <w:rPr>
+        <w:rFonts w:ascii="Symbol" w:hAnsi="Symbol" w:hint="default"/>
+      </w:rPr>
+    </w:lvl>
+    <w:lvl w:ilvl="4" w:tplc="04090003" w:tentative="1">
+      <w:start w:val="1"/>
+      <w:numFmt w:val="bullet"/>
+      <w:lvlText w:val="o"/>
+      <w:lvlJc w:val="left"/>
+      <w:pPr>
+        <w:ind w:left="4680" w:hanging="360"/>
+      </w:pPr>
+      <w:rPr>
+        <w:rFonts w:ascii="Courier New" w:hAnsi="Courier New" w:cs="Courier New" w:hint="default"/>
+      </w:rPr>
+    </w:lvl>
+    <w:lvl w:ilvl="5" w:tplc="04090005" w:tentative="1">
+      <w:start w:val="1"/>
+      <w:numFmt w:val="bullet"/>
+      <w:lvlText w:val=""/>
+      <w:lvlJc w:val="left"/>
+      <w:pPr>
+        <w:ind w:left="5400" w:hanging="360"/>
+      </w:pPr>
+      <w:rPr>
+        <w:rFonts w:ascii="Wingdings" w:hAnsi="Wingdings" w:hint="default"/>
+      </w:rPr>
+    </w:lvl>
+    <w:lvl w:ilvl="6" w:tplc="04090001" w:tentative="1">
+      <w:start w:val="1"/>
+      <w:numFmt w:val="bullet"/>
+      <w:lvlText w:val=""/>
+      <w:lvlJc w:val="left"/>
+      <w:pPr>
+        <w:ind w:left="6120" w:hanging="360"/>
+      </w:pPr>
+      <w:rPr>
+        <w:rFonts w:ascii="Symbol" w:hAnsi="Symbol" w:hint="default"/>
+      </w:rPr>
+    </w:lvl>
+    <w:lvl w:ilvl="7" w:tplc="04090003" w:tentative="1">
+      <w:start w:val="1"/>
+      <w:numFmt w:val="bullet"/>
+      <w:lvlText w:val="o"/>
+      <w:lvlJc w:val="left"/>
+      <w:pPr>
+        <w:ind w:left="6840" w:hanging="360"/>
+      </w:pPr>
+      <w:rPr>
+        <w:rFonts w:ascii="Courier New" w:hAnsi="Courier New" w:cs="Courier New" w:hint="default"/>
+      </w:rPr>
+    </w:lvl>
+    <w:lvl w:ilvl="8" w:tplc="04090005" w:tentative="1">
+      <w:start w:val="1"/>
+      <w:numFmt w:val="bullet"/>
+      <w:lvlText w:val=""/>
+      <w:lvlJc w:val="left"/>
+      <w:pPr>
+        <w:ind w:left="7560" w:hanging="360"/>
+      </w:pPr>
+      <w:rPr>
+        <w:rFonts w:ascii="Wingdings" w:hAnsi="Wingdings" w:hint="default"/>
+      </w:rPr>
+    </w:lvl>
+  </w:abstractNum>
+  <w:abstractNum w:abstractNumId="3" w15:restartNumberingAfterBreak="0">
     <w:nsid w:val="3DE9566D"/>
     <w:multiLevelType w:val="hybridMultilevel"/>
     <w:tmpl w:val="EA401FBA"/>
@@ -924,7 +2058,7 @@
       </w:rPr>
     </w:lvl>
   </w:abstractNum>
-  <w:abstractNum w:abstractNumId="2" w15:restartNumberingAfterBreak="0">
+  <w:abstractNum w:abstractNumId="4" w15:restartNumberingAfterBreak="0">
     <w:nsid w:val="43A30268"/>
     <w:multiLevelType w:val="hybridMultilevel"/>
     <w:tmpl w:val="6E180774"/>
@@ -1037,7 +2171,7 @@
       </w:rPr>
     </w:lvl>
   </w:abstractNum>
-  <w:abstractNum w:abstractNumId="3" w15:restartNumberingAfterBreak="0">
+  <w:abstractNum w:abstractNumId="5" w15:restartNumberingAfterBreak="0">
     <w:nsid w:val="4E746D53"/>
     <w:multiLevelType w:val="hybridMultilevel"/>
     <w:tmpl w:val="709ECD4A"/>
@@ -1150,11 +2284,11 @@
       </w:rPr>
     </w:lvl>
   </w:abstractNum>
-  <w:abstractNum w:abstractNumId="4" w15:restartNumberingAfterBreak="0">
+  <w:abstractNum w:abstractNumId="6" w15:restartNumberingAfterBreak="0">
     <w:nsid w:val="7B553E48"/>
     <w:multiLevelType w:val="hybridMultilevel"/>
-    <w:tmpl w:val="3412E2C8"/>
-    <w:lvl w:ilvl="0" w:tplc="0409000F">
+    <w:tmpl w:val="42DECFFE"/>
+    <w:lvl w:ilvl="0" w:tplc="D61219F6">
       <w:start w:val="1"/>
       <w:numFmt w:val="decimal"/>
       <w:lvlText w:val="%1."/>
@@ -1164,6 +2298,8 @@
       </w:pPr>
       <w:rPr>
         <w:rFonts w:hint="default"/>
+        <w:b w:val="0"/>
+        <w:bCs w:val="0"/>
       </w:rPr>
     </w:lvl>
     <w:lvl w:ilvl="1" w:tplc="04090019" w:tentative="1">
@@ -1240,19 +2376,25 @@
     </w:lvl>
   </w:abstractNum>
   <w:num w:numId="1" w16cid:durableId="1609657149">
-    <w:abstractNumId w:val="2"/>
+    <w:abstractNumId w:val="4"/>
   </w:num>
   <w:num w:numId="2" w16cid:durableId="1711109542">
-    <w:abstractNumId w:val="1"/>
+    <w:abstractNumId w:val="3"/>
   </w:num>
   <w:num w:numId="3" w16cid:durableId="758066619">
     <w:abstractNumId w:val="0"/>
   </w:num>
   <w:num w:numId="4" w16cid:durableId="1337222168">
-    <w:abstractNumId w:val="3"/>
+    <w:abstractNumId w:val="5"/>
   </w:num>
   <w:num w:numId="5" w16cid:durableId="622419604">
-    <w:abstractNumId w:val="4"/>
+    <w:abstractNumId w:val="6"/>
+  </w:num>
+  <w:num w:numId="6" w16cid:durableId="1162890031">
+    <w:abstractNumId w:val="1"/>
+  </w:num>
+  <w:num w:numId="7" w16cid:durableId="335768836">
+    <w:abstractNumId w:val="2"/>
   </w:num>
 </w:numbering>
 </file>
@@ -2181,6 +3323,29 @@
       <w:spacing w:after="0" w:line="240" w:lineRule="auto"/>
     </w:pPr>
   </w:style>
+  <w:style w:type="character" w:styleId="Hyperlink">
+    <w:name w:val="Hyperlink"/>
+    <w:basedOn w:val="DefaultParagraphFont"/>
+    <w:uiPriority w:val="99"/>
+    <w:unhideWhenUsed/>
+    <w:rsid w:val="00247FC0"/>
+    <w:rPr>
+      <w:color w:val="467886" w:themeColor="hyperlink"/>
+      <w:u w:val="single"/>
+    </w:rPr>
+  </w:style>
+  <w:style w:type="character" w:styleId="UnresolvedMention">
+    <w:name w:val="Unresolved Mention"/>
+    <w:basedOn w:val="DefaultParagraphFont"/>
+    <w:uiPriority w:val="99"/>
+    <w:semiHidden/>
+    <w:unhideWhenUsed/>
+    <w:rsid w:val="00247FC0"/>
+    <w:rPr>
+      <w:color w:val="605E5C"/>
+      <w:shd w:val="clear" w:color="auto" w:fill="E1DFDD"/>
+    </w:rPr>
+  </w:style>
 </w:styles>
 </file>
 
